--- a/22072019Shine Wanna .docx
+++ b/22072019Shine Wanna .docx
@@ -220,9 +220,9 @@
       <w:tblGrid>
         <w:gridCol w:w="756"/>
         <w:gridCol w:w="1641"/>
-        <w:gridCol w:w="3712"/>
+        <w:gridCol w:w="3711"/>
         <w:gridCol w:w="3068"/>
-        <w:gridCol w:w="1472"/>
+        <w:gridCol w:w="1473"/>
       </w:tblGrid>
       <w:tr>
         <w:trPr>
@@ -298,7 +298,7 @@
         </w:tc>
         <w:tc>
           <w:tcPr>
-            <w:tcW w:w="3712" w:type="dxa"/>
+            <w:tcW w:w="3711" w:type="dxa"/>
             <w:tcBorders/>
             <w:shd w:fill="auto" w:val="clear"/>
           </w:tcPr>
@@ -366,7 +366,7 @@
         </w:tc>
         <w:tc>
           <w:tcPr>
-            <w:tcW w:w="1472" w:type="dxa"/>
+            <w:tcW w:w="1473" w:type="dxa"/>
             <w:tcBorders/>
             <w:shd w:fill="auto" w:val="clear"/>
           </w:tcPr>
@@ -445,13 +445,29 @@
                 <w:b/>
                 <w:bCs/>
               </w:rPr>
-              <w:t>21.7.2019</w:t>
-            </w:r>
-          </w:p>
-        </w:tc>
-        <w:tc>
-          <w:tcPr>
-            <w:tcW w:w="3712" w:type="dxa"/>
+              <w:t>2</w:t>
+            </w:r>
+            <w:r>
+              <w:rPr>
+                <w:rFonts w:cs="Arial" w:ascii="Arial" w:hAnsi="Arial"/>
+                <w:b/>
+                <w:bCs/>
+              </w:rPr>
+              <w:t>2</w:t>
+            </w:r>
+            <w:r>
+              <w:rPr>
+                <w:rFonts w:cs="Arial" w:ascii="Arial" w:hAnsi="Arial"/>
+                <w:b/>
+                <w:bCs/>
+              </w:rPr>
+              <w:t>.7.2019</w:t>
+            </w:r>
+          </w:p>
+        </w:tc>
+        <w:tc>
+          <w:tcPr>
+            <w:tcW w:w="3711" w:type="dxa"/>
             <w:tcBorders/>
             <w:shd w:fill="auto" w:val="clear"/>
           </w:tcPr>
@@ -522,8 +538,18 @@
                 <w:b/>
                 <w:bCs/>
               </w:rPr>
-              <w:t>4.Screen Test for Internship Experience Video</w:t>
-            </w:r>
+              <w:t>4.</w:t>
+            </w:r>
+            <w:bookmarkStart w:id="1" w:name="__DdeLink__122_3133132030"/>
+            <w:r>
+              <w:rPr>
+                <w:rFonts w:cs="Arial" w:ascii="Arial" w:hAnsi="Arial"/>
+                <w:b/>
+                <w:bCs/>
+              </w:rPr>
+              <w:t>Screen Test for Internship Experience Video</w:t>
+            </w:r>
+            <w:bookmarkEnd w:id="1"/>
           </w:p>
         </w:tc>
         <w:tc>
@@ -563,7 +589,7 @@
         </w:tc>
         <w:tc>
           <w:tcPr>
-            <w:tcW w:w="1472" w:type="dxa"/>
+            <w:tcW w:w="1473" w:type="dxa"/>
             <w:tcBorders/>
             <w:shd w:fill="auto" w:val="clear"/>
           </w:tcPr>
@@ -611,7 +637,12 @@
               </w:rPr>
             </w:pPr>
             <w:r>
-              <w:rPr/>
+              <w:rPr>
+                <w:rFonts w:cs="Arial" w:ascii="Arial" w:hAnsi="Arial"/>
+                <w:b/>
+                <w:bCs/>
+              </w:rPr>
+              <w:t>2</w:t>
             </w:r>
           </w:p>
         </w:tc>
@@ -634,29 +665,115 @@
               </w:rPr>
             </w:pPr>
             <w:r>
-              <w:rPr/>
-            </w:r>
-          </w:p>
-        </w:tc>
-        <w:tc>
-          <w:tcPr>
-            <w:tcW w:w="3712" w:type="dxa"/>
-            <w:tcBorders/>
-            <w:shd w:fill="auto" w:val="clear"/>
-          </w:tcPr>
-          <w:p>
-            <w:pPr>
-              <w:pStyle w:val="Normal"/>
-              <w:spacing w:lineRule="auto" w:line="240" w:before="0" w:after="0"/>
-              <w:rPr>
-                <w:rFonts w:ascii="Arial" w:hAnsi="Arial" w:cs="Arial"/>
-                <w:b/>
-                <w:b/>
-                <w:bCs/>
-              </w:rPr>
-            </w:pPr>
-            <w:r>
-              <w:rPr/>
+              <w:rPr>
+                <w:rFonts w:cs="Arial" w:ascii="Arial" w:hAnsi="Arial"/>
+                <w:b/>
+                <w:bCs/>
+              </w:rPr>
+              <w:t>23.7.2019</w:t>
+            </w:r>
+          </w:p>
+        </w:tc>
+        <w:tc>
+          <w:tcPr>
+            <w:tcW w:w="3711" w:type="dxa"/>
+            <w:tcBorders/>
+            <w:shd w:fill="auto" w:val="clear"/>
+          </w:tcPr>
+          <w:p>
+            <w:pPr>
+              <w:pStyle w:val="Normal"/>
+              <w:spacing w:lineRule="auto" w:line="240" w:before="0" w:after="0"/>
+              <w:rPr>
+                <w:rFonts w:ascii="Arial" w:hAnsi="Arial" w:cs="Arial"/>
+                <w:b/>
+                <w:b/>
+                <w:bCs/>
+              </w:rPr>
+            </w:pPr>
+            <w:r>
+              <w:rPr>
+                <w:rFonts w:cs="Arial" w:ascii="Arial" w:hAnsi="Arial"/>
+                <w:b/>
+                <w:bCs/>
+              </w:rPr>
+              <w:t>1.Job Assignment Discssion</w:t>
+            </w:r>
+          </w:p>
+          <w:p>
+            <w:pPr>
+              <w:pStyle w:val="Normal"/>
+              <w:spacing w:lineRule="auto" w:line="240" w:before="0" w:after="0"/>
+              <w:rPr>
+                <w:rFonts w:ascii="Arial" w:hAnsi="Arial" w:cs="Arial"/>
+                <w:b/>
+                <w:b/>
+                <w:bCs/>
+              </w:rPr>
+            </w:pPr>
+            <w:r>
+              <w:rPr>
+                <w:rFonts w:cs="Arial" w:ascii="Arial" w:hAnsi="Arial"/>
+                <w:b/>
+                <w:bCs/>
+              </w:rPr>
+              <w:t>2.Write BizLeap HR Mobile Application User Guide</w:t>
+            </w:r>
+          </w:p>
+          <w:p>
+            <w:pPr>
+              <w:pStyle w:val="Normal"/>
+              <w:spacing w:lineRule="auto" w:line="240" w:before="0" w:after="0"/>
+              <w:rPr>
+                <w:rFonts w:ascii="Arial" w:hAnsi="Arial" w:cs="Arial"/>
+                <w:b/>
+                <w:b/>
+                <w:bCs/>
+              </w:rPr>
+            </w:pPr>
+            <w:r>
+              <w:rPr>
+                <w:rFonts w:cs="Arial" w:ascii="Arial" w:hAnsi="Arial"/>
+                <w:b/>
+                <w:bCs/>
+              </w:rPr>
+              <w:t>3.Screen Test for Internship Experience Video</w:t>
+            </w:r>
+          </w:p>
+          <w:p>
+            <w:pPr>
+              <w:pStyle w:val="Normal"/>
+              <w:spacing w:lineRule="auto" w:line="240" w:before="0" w:after="0"/>
+              <w:rPr>
+                <w:rFonts w:ascii="Arial" w:hAnsi="Arial" w:cs="Arial"/>
+                <w:b/>
+                <w:b/>
+                <w:bCs/>
+              </w:rPr>
+            </w:pPr>
+            <w:r>
+              <w:rPr>
+                <w:rFonts w:cs="Arial" w:ascii="Arial" w:hAnsi="Arial"/>
+                <w:b/>
+                <w:bCs/>
+              </w:rPr>
+              <w:t>4.</w:t>
+            </w:r>
+            <w:r>
+              <w:rPr>
+                <w:rFonts w:cs="Arial" w:ascii="Arial" w:hAnsi="Arial"/>
+                <w:b/>
+                <w:bCs/>
+              </w:rPr>
+              <w:t xml:space="preserve">Write </w:t>
+            </w:r>
+            <w:r>
+              <w:rPr>
+                <w:rFonts w:cs="Arial" w:ascii="Arial" w:hAnsi="Arial"/>
+                <w:b/>
+                <w:bCs/>
+              </w:rPr>
+              <w:t>BizLeap HR web User Guide</w:t>
             </w:r>
           </w:p>
         </w:tc>
@@ -684,12 +801,13 @@
                 <w:b/>
                 <w:bCs/>
               </w:rPr>
-            </w:r>
-          </w:p>
-        </w:tc>
-        <w:tc>
-          <w:tcPr>
-            <w:tcW w:w="1472" w:type="dxa"/>
+              <w:t>Done</w:t>
+            </w:r>
+          </w:p>
+        </w:tc>
+        <w:tc>
+          <w:tcPr>
+            <w:tcW w:w="1473" w:type="dxa"/>
             <w:tcBorders/>
             <w:shd w:fill="auto" w:val="clear"/>
           </w:tcPr>
@@ -738,7 +856,11 @@
               </w:rPr>
             </w:pPr>
             <w:r>
-              <w:rPr/>
+              <w:rPr>
+                <w:rFonts w:cs="Arial" w:ascii="Arial" w:hAnsi="Arial"/>
+                <w:b/>
+                <w:bCs/>
+              </w:rPr>
             </w:r>
           </w:p>
         </w:tc>
@@ -761,29 +883,37 @@
               </w:rPr>
             </w:pPr>
             <w:r>
-              <w:rPr/>
-            </w:r>
-          </w:p>
-        </w:tc>
-        <w:tc>
-          <w:tcPr>
-            <w:tcW w:w="3712" w:type="dxa"/>
-            <w:tcBorders/>
-            <w:shd w:fill="auto" w:val="clear"/>
-          </w:tcPr>
-          <w:p>
-            <w:pPr>
-              <w:pStyle w:val="Normal"/>
-              <w:spacing w:lineRule="auto" w:line="240" w:before="0" w:after="0"/>
-              <w:rPr>
-                <w:rFonts w:ascii="Arial" w:hAnsi="Arial" w:cs="Arial"/>
-                <w:b/>
-                <w:b/>
-                <w:bCs/>
-              </w:rPr>
-            </w:pPr>
-            <w:r>
-              <w:rPr/>
+              <w:rPr>
+                <w:rFonts w:cs="Arial" w:ascii="Arial" w:hAnsi="Arial"/>
+                <w:b/>
+                <w:bCs/>
+              </w:rPr>
+            </w:r>
+          </w:p>
+        </w:tc>
+        <w:tc>
+          <w:tcPr>
+            <w:tcW w:w="3711" w:type="dxa"/>
+            <w:tcBorders/>
+            <w:shd w:fill="auto" w:val="clear"/>
+          </w:tcPr>
+          <w:p>
+            <w:pPr>
+              <w:pStyle w:val="Normal"/>
+              <w:spacing w:lineRule="auto" w:line="240" w:before="0" w:after="0"/>
+              <w:rPr>
+                <w:rFonts w:ascii="Arial" w:hAnsi="Arial" w:cs="Arial"/>
+                <w:b/>
+                <w:b/>
+                <w:bCs/>
+              </w:rPr>
+            </w:pPr>
+            <w:r>
+              <w:rPr>
+                <w:rFonts w:cs="Arial" w:ascii="Arial" w:hAnsi="Arial"/>
+                <w:b/>
+                <w:bCs/>
+              </w:rPr>
             </w:r>
           </w:p>
         </w:tc>
@@ -806,13 +936,17 @@
               </w:rPr>
             </w:pPr>
             <w:r>
-              <w:rPr/>
-            </w:r>
-          </w:p>
-        </w:tc>
-        <w:tc>
-          <w:tcPr>
-            <w:tcW w:w="1472" w:type="dxa"/>
+              <w:rPr>
+                <w:rFonts w:cs="Arial" w:ascii="Arial" w:hAnsi="Arial"/>
+                <w:b/>
+                <w:bCs/>
+              </w:rPr>
+            </w:r>
+          </w:p>
+        </w:tc>
+        <w:tc>
+          <w:tcPr>
+            <w:tcW w:w="1473" w:type="dxa"/>
             <w:tcBorders/>
             <w:shd w:fill="auto" w:val="clear"/>
           </w:tcPr>
@@ -860,7 +994,11 @@
               </w:rPr>
             </w:pPr>
             <w:r>
-              <w:rPr/>
+              <w:rPr>
+                <w:rFonts w:cs="Arial" w:ascii="Arial" w:hAnsi="Arial"/>
+                <w:b/>
+                <w:bCs/>
+              </w:rPr>
             </w:r>
           </w:p>
         </w:tc>
@@ -883,29 +1021,37 @@
               </w:rPr>
             </w:pPr>
             <w:r>
-              <w:rPr/>
-            </w:r>
-          </w:p>
-        </w:tc>
-        <w:tc>
-          <w:tcPr>
-            <w:tcW w:w="3712" w:type="dxa"/>
-            <w:tcBorders/>
-            <w:shd w:fill="auto" w:val="clear"/>
-          </w:tcPr>
-          <w:p>
-            <w:pPr>
-              <w:pStyle w:val="Normal"/>
-              <w:spacing w:lineRule="auto" w:line="240" w:before="0" w:after="0"/>
-              <w:rPr>
-                <w:rFonts w:ascii="Arial" w:hAnsi="Arial" w:cs="Arial"/>
-                <w:b/>
-                <w:b/>
-                <w:bCs/>
-              </w:rPr>
-            </w:pPr>
-            <w:r>
-              <w:rPr/>
+              <w:rPr>
+                <w:rFonts w:cs="Arial" w:ascii="Arial" w:hAnsi="Arial"/>
+                <w:b/>
+                <w:bCs/>
+              </w:rPr>
+            </w:r>
+          </w:p>
+        </w:tc>
+        <w:tc>
+          <w:tcPr>
+            <w:tcW w:w="3711" w:type="dxa"/>
+            <w:tcBorders/>
+            <w:shd w:fill="auto" w:val="clear"/>
+          </w:tcPr>
+          <w:p>
+            <w:pPr>
+              <w:pStyle w:val="Normal"/>
+              <w:spacing w:lineRule="auto" w:line="240" w:before="0" w:after="0"/>
+              <w:rPr>
+                <w:rFonts w:ascii="Arial" w:hAnsi="Arial" w:cs="Arial"/>
+                <w:b/>
+                <w:b/>
+                <w:bCs/>
+              </w:rPr>
+            </w:pPr>
+            <w:r>
+              <w:rPr>
+                <w:rFonts w:cs="Arial" w:ascii="Arial" w:hAnsi="Arial"/>
+                <w:b/>
+                <w:bCs/>
+              </w:rPr>
             </w:r>
           </w:p>
         </w:tc>
@@ -928,13 +1074,17 @@
               </w:rPr>
             </w:pPr>
             <w:r>
-              <w:rPr/>
-            </w:r>
-          </w:p>
-        </w:tc>
-        <w:tc>
-          <w:tcPr>
-            <w:tcW w:w="1472" w:type="dxa"/>
+              <w:rPr>
+                <w:rFonts w:cs="Arial" w:ascii="Arial" w:hAnsi="Arial"/>
+                <w:b/>
+                <w:bCs/>
+              </w:rPr>
+            </w:r>
+          </w:p>
+        </w:tc>
+        <w:tc>
+          <w:tcPr>
+            <w:tcW w:w="1473" w:type="dxa"/>
             <w:tcBorders/>
             <w:shd w:fill="auto" w:val="clear"/>
           </w:tcPr>
@@ -983,7 +1133,11 @@
               </w:rPr>
             </w:pPr>
             <w:r>
-              <w:rPr/>
+              <w:rPr>
+                <w:rFonts w:cs="Arial" w:ascii="Arial" w:hAnsi="Arial"/>
+                <w:b/>
+                <w:bCs/>
+              </w:rPr>
             </w:r>
           </w:p>
         </w:tc>
@@ -1006,29 +1160,37 @@
               </w:rPr>
             </w:pPr>
             <w:r>
-              <w:rPr/>
-            </w:r>
-          </w:p>
-        </w:tc>
-        <w:tc>
-          <w:tcPr>
-            <w:tcW w:w="3712" w:type="dxa"/>
-            <w:tcBorders/>
-            <w:shd w:fill="auto" w:val="clear"/>
-          </w:tcPr>
-          <w:p>
-            <w:pPr>
-              <w:pStyle w:val="Normal"/>
-              <w:spacing w:lineRule="auto" w:line="240" w:before="0" w:after="0"/>
-              <w:rPr>
-                <w:rFonts w:ascii="Arial" w:hAnsi="Arial" w:cs="Arial"/>
-                <w:b/>
-                <w:b/>
-                <w:bCs/>
-              </w:rPr>
-            </w:pPr>
-            <w:r>
-              <w:rPr/>
+              <w:rPr>
+                <w:rFonts w:cs="Arial" w:ascii="Arial" w:hAnsi="Arial"/>
+                <w:b/>
+                <w:bCs/>
+              </w:rPr>
+            </w:r>
+          </w:p>
+        </w:tc>
+        <w:tc>
+          <w:tcPr>
+            <w:tcW w:w="3711" w:type="dxa"/>
+            <w:tcBorders/>
+            <w:shd w:fill="auto" w:val="clear"/>
+          </w:tcPr>
+          <w:p>
+            <w:pPr>
+              <w:pStyle w:val="Normal"/>
+              <w:spacing w:lineRule="auto" w:line="240" w:before="0" w:after="0"/>
+              <w:rPr>
+                <w:rFonts w:ascii="Arial" w:hAnsi="Arial" w:cs="Arial"/>
+                <w:b/>
+                <w:b/>
+                <w:bCs/>
+              </w:rPr>
+            </w:pPr>
+            <w:r>
+              <w:rPr>
+                <w:rFonts w:cs="Arial" w:ascii="Arial" w:hAnsi="Arial"/>
+                <w:b/>
+                <w:bCs/>
+              </w:rPr>
             </w:r>
           </w:p>
         </w:tc>
@@ -1061,7 +1223,7 @@
         </w:tc>
         <w:tc>
           <w:tcPr>
-            <w:tcW w:w="1472" w:type="dxa"/>
+            <w:tcW w:w="1473" w:type="dxa"/>
             <w:tcBorders/>
             <w:shd w:fill="auto" w:val="clear"/>
           </w:tcPr>
@@ -1110,7 +1272,11 @@
               </w:rPr>
             </w:pPr>
             <w:r>
-              <w:rPr/>
+              <w:rPr>
+                <w:rFonts w:cs="Arial" w:ascii="Arial" w:hAnsi="Arial"/>
+                <w:b/>
+                <w:bCs/>
+              </w:rPr>
             </w:r>
           </w:p>
         </w:tc>
@@ -1133,13 +1299,17 @@
               </w:rPr>
             </w:pPr>
             <w:r>
-              <w:rPr/>
-            </w:r>
-          </w:p>
-        </w:tc>
-        <w:tc>
-          <w:tcPr>
-            <w:tcW w:w="3712" w:type="dxa"/>
+              <w:rPr>
+                <w:rFonts w:cs="Arial" w:ascii="Arial" w:hAnsi="Arial"/>
+                <w:b/>
+                <w:bCs/>
+              </w:rPr>
+            </w:r>
+          </w:p>
+        </w:tc>
+        <w:tc>
+          <w:tcPr>
+            <w:tcW w:w="3711" w:type="dxa"/>
             <w:tcBorders/>
             <w:shd w:fill="auto" w:val="clear"/>
           </w:tcPr>
@@ -1182,13 +1352,17 @@
               </w:rPr>
             </w:pPr>
             <w:r>
-              <w:rPr/>
-            </w:r>
-          </w:p>
-        </w:tc>
-        <w:tc>
-          <w:tcPr>
-            <w:tcW w:w="1472" w:type="dxa"/>
+              <w:rPr>
+                <w:rFonts w:cs="Arial" w:ascii="Arial" w:hAnsi="Arial"/>
+                <w:b/>
+                <w:bCs/>
+              </w:rPr>
+            </w:r>
+          </w:p>
+        </w:tc>
+        <w:tc>
+          <w:tcPr>
+            <w:tcW w:w="1473" w:type="dxa"/>
             <w:tcBorders/>
             <w:shd w:fill="auto" w:val="clear"/>
           </w:tcPr>
@@ -1237,7 +1411,11 @@
               </w:rPr>
             </w:pPr>
             <w:r>
-              <w:rPr/>
+              <w:rPr>
+                <w:rFonts w:cs="Arial" w:ascii="Arial" w:hAnsi="Arial"/>
+                <w:b/>
+                <w:bCs/>
+              </w:rPr>
             </w:r>
           </w:p>
         </w:tc>
@@ -1260,29 +1438,37 @@
               </w:rPr>
             </w:pPr>
             <w:r>
-              <w:rPr/>
-            </w:r>
-          </w:p>
-        </w:tc>
-        <w:tc>
-          <w:tcPr>
-            <w:tcW w:w="3712" w:type="dxa"/>
-            <w:tcBorders/>
-            <w:shd w:fill="auto" w:val="clear"/>
-          </w:tcPr>
-          <w:p>
-            <w:pPr>
-              <w:pStyle w:val="Normal"/>
-              <w:spacing w:lineRule="auto" w:line="240" w:before="0" w:after="0"/>
-              <w:rPr>
-                <w:rFonts w:ascii="Arial" w:hAnsi="Arial" w:cs="Arial"/>
-                <w:b/>
-                <w:b/>
-                <w:bCs/>
-              </w:rPr>
-            </w:pPr>
-            <w:r>
-              <w:rPr/>
+              <w:rPr>
+                <w:rFonts w:cs="Arial" w:ascii="Arial" w:hAnsi="Arial"/>
+                <w:b/>
+                <w:bCs/>
+              </w:rPr>
+            </w:r>
+          </w:p>
+        </w:tc>
+        <w:tc>
+          <w:tcPr>
+            <w:tcW w:w="3711" w:type="dxa"/>
+            <w:tcBorders/>
+            <w:shd w:fill="auto" w:val="clear"/>
+          </w:tcPr>
+          <w:p>
+            <w:pPr>
+              <w:pStyle w:val="Normal"/>
+              <w:spacing w:lineRule="auto" w:line="240" w:before="0" w:after="0"/>
+              <w:rPr>
+                <w:rFonts w:ascii="Arial" w:hAnsi="Arial" w:cs="Arial"/>
+                <w:b/>
+                <w:b/>
+                <w:bCs/>
+              </w:rPr>
+            </w:pPr>
+            <w:r>
+              <w:rPr>
+                <w:rFonts w:cs="Arial" w:ascii="Arial" w:hAnsi="Arial"/>
+                <w:b/>
+                <w:bCs/>
+              </w:rPr>
             </w:r>
           </w:p>
         </w:tc>
@@ -1315,7 +1501,7 @@
         </w:tc>
         <w:tc>
           <w:tcPr>
-            <w:tcW w:w="1472" w:type="dxa"/>
+            <w:tcW w:w="1473" w:type="dxa"/>
             <w:tcBorders/>
             <w:shd w:fill="auto" w:val="clear"/>
           </w:tcPr>

--- a/22072019Shine Wanna .docx
+++ b/22072019Shine Wanna .docx
@@ -220,9 +220,9 @@
       <w:tblGrid>
         <w:gridCol w:w="756"/>
         <w:gridCol w:w="1641"/>
-        <w:gridCol w:w="3711"/>
+        <w:gridCol w:w="3710"/>
         <w:gridCol w:w="3068"/>
-        <w:gridCol w:w="1473"/>
+        <w:gridCol w:w="1474"/>
       </w:tblGrid>
       <w:tr>
         <w:trPr>
@@ -298,7 +298,7 @@
         </w:tc>
         <w:tc>
           <w:tcPr>
-            <w:tcW w:w="3711" w:type="dxa"/>
+            <w:tcW w:w="3710" w:type="dxa"/>
             <w:tcBorders/>
             <w:shd w:fill="auto" w:val="clear"/>
           </w:tcPr>
@@ -366,7 +366,7 @@
         </w:tc>
         <w:tc>
           <w:tcPr>
-            <w:tcW w:w="1473" w:type="dxa"/>
+            <w:tcW w:w="1474" w:type="dxa"/>
             <w:tcBorders/>
             <w:shd w:fill="auto" w:val="clear"/>
           </w:tcPr>
@@ -445,29 +445,13 @@
                 <w:b/>
                 <w:bCs/>
               </w:rPr>
-              <w:t>2</w:t>
-            </w:r>
-            <w:r>
-              <w:rPr>
-                <w:rFonts w:cs="Arial" w:ascii="Arial" w:hAnsi="Arial"/>
-                <w:b/>
-                <w:bCs/>
-              </w:rPr>
-              <w:t>2</w:t>
-            </w:r>
-            <w:r>
-              <w:rPr>
-                <w:rFonts w:cs="Arial" w:ascii="Arial" w:hAnsi="Arial"/>
-                <w:b/>
-                <w:bCs/>
-              </w:rPr>
-              <w:t>.7.2019</w:t>
-            </w:r>
-          </w:p>
-        </w:tc>
-        <w:tc>
-          <w:tcPr>
-            <w:tcW w:w="3711" w:type="dxa"/>
+              <w:t>22.7.2019</w:t>
+            </w:r>
+          </w:p>
+        </w:tc>
+        <w:tc>
+          <w:tcPr>
+            <w:tcW w:w="3710" w:type="dxa"/>
             <w:tcBorders/>
             <w:shd w:fill="auto" w:val="clear"/>
           </w:tcPr>
@@ -589,7 +573,7 @@
         </w:tc>
         <w:tc>
           <w:tcPr>
-            <w:tcW w:w="1473" w:type="dxa"/>
+            <w:tcW w:w="1474" w:type="dxa"/>
             <w:tcBorders/>
             <w:shd w:fill="auto" w:val="clear"/>
           </w:tcPr>
@@ -676,28 +660,44 @@
         </w:tc>
         <w:tc>
           <w:tcPr>
-            <w:tcW w:w="3711" w:type="dxa"/>
-            <w:tcBorders/>
-            <w:shd w:fill="auto" w:val="clear"/>
-          </w:tcPr>
-          <w:p>
-            <w:pPr>
-              <w:pStyle w:val="Normal"/>
-              <w:spacing w:lineRule="auto" w:line="240" w:before="0" w:after="0"/>
-              <w:rPr>
-                <w:rFonts w:ascii="Arial" w:hAnsi="Arial" w:cs="Arial"/>
-                <w:b/>
-                <w:b/>
-                <w:bCs/>
-              </w:rPr>
-            </w:pPr>
-            <w:r>
-              <w:rPr>
-                <w:rFonts w:cs="Arial" w:ascii="Arial" w:hAnsi="Arial"/>
-                <w:b/>
-                <w:bCs/>
-              </w:rPr>
-              <w:t>1.Job Assignment Discssion</w:t>
+            <w:tcW w:w="3710" w:type="dxa"/>
+            <w:tcBorders/>
+            <w:shd w:fill="auto" w:val="clear"/>
+          </w:tcPr>
+          <w:p>
+            <w:pPr>
+              <w:pStyle w:val="Normal"/>
+              <w:spacing w:lineRule="auto" w:line="240" w:before="0" w:after="0"/>
+              <w:rPr>
+                <w:rFonts w:ascii="Arial" w:hAnsi="Arial" w:cs="Arial"/>
+                <w:b/>
+                <w:b/>
+                <w:bCs/>
+              </w:rPr>
+            </w:pPr>
+            <w:r>
+              <w:rPr>
+                <w:rFonts w:cs="Arial" w:ascii="Arial" w:hAnsi="Arial"/>
+                <w:b/>
+                <w:bCs/>
+              </w:rPr>
+              <w:t>1.Job Assignment Disc</w:t>
+            </w:r>
+            <w:r>
+              <w:rPr>
+                <w:rFonts w:cs="Arial" w:ascii="Arial" w:hAnsi="Arial"/>
+                <w:b/>
+                <w:bCs/>
+              </w:rPr>
+              <w:t>u</w:t>
+            </w:r>
+            <w:r>
+              <w:rPr>
+                <w:rFonts w:cs="Arial" w:ascii="Arial" w:hAnsi="Arial"/>
+                <w:b/>
+                <w:bCs/>
+              </w:rPr>
+              <w:t>ssion</w:t>
             </w:r>
           </w:p>
           <w:p>
@@ -759,22 +759,16 @@
               </w:rPr>
               <w:t>4.</w:t>
             </w:r>
-            <w:r>
-              <w:rPr>
-                <w:rFonts w:cs="Arial" w:ascii="Arial" w:hAnsi="Arial"/>
-                <w:b/>
-                <w:bCs/>
-              </w:rPr>
-              <w:t xml:space="preserve">Write </w:t>
-            </w:r>
-            <w:r>
-              <w:rPr>
-                <w:rFonts w:cs="Arial" w:ascii="Arial" w:hAnsi="Arial"/>
-                <w:b/>
-                <w:bCs/>
-              </w:rPr>
-              <w:t>BizLeap HR web User Guide</w:t>
-            </w:r>
+            <w:bookmarkStart w:id="2" w:name="__DdeLink__136_4173448405"/>
+            <w:r>
+              <w:rPr>
+                <w:rFonts w:cs="Arial" w:ascii="Arial" w:hAnsi="Arial"/>
+                <w:b/>
+                <w:bCs/>
+              </w:rPr>
+              <w:t>Write BizLeap HR web User Guide</w:t>
+            </w:r>
+            <w:bookmarkEnd w:id="2"/>
           </w:p>
         </w:tc>
         <w:tc>
@@ -807,7 +801,7 @@
         </w:tc>
         <w:tc>
           <w:tcPr>
-            <w:tcW w:w="1473" w:type="dxa"/>
+            <w:tcW w:w="1474" w:type="dxa"/>
             <w:tcBorders/>
             <w:shd w:fill="auto" w:val="clear"/>
           </w:tcPr>
@@ -861,6 +855,7 @@
                 <w:b/>
                 <w:bCs/>
               </w:rPr>
+              <w:t>3</w:t>
             </w:r>
           </w:p>
         </w:tc>
@@ -888,32 +883,34 @@
                 <w:b/>
                 <w:bCs/>
               </w:rPr>
-            </w:r>
-          </w:p>
-        </w:tc>
-        <w:tc>
-          <w:tcPr>
-            <w:tcW w:w="3711" w:type="dxa"/>
-            <w:tcBorders/>
-            <w:shd w:fill="auto" w:val="clear"/>
-          </w:tcPr>
-          <w:p>
-            <w:pPr>
-              <w:pStyle w:val="Normal"/>
-              <w:spacing w:lineRule="auto" w:line="240" w:before="0" w:after="0"/>
-              <w:rPr>
-                <w:rFonts w:ascii="Arial" w:hAnsi="Arial" w:cs="Arial"/>
-                <w:b/>
-                <w:b/>
-                <w:bCs/>
-              </w:rPr>
-            </w:pPr>
-            <w:r>
-              <w:rPr>
-                <w:rFonts w:cs="Arial" w:ascii="Arial" w:hAnsi="Arial"/>
-                <w:b/>
-                <w:bCs/>
-              </w:rPr>
+              <w:t>24.7.2019</w:t>
+            </w:r>
+          </w:p>
+        </w:tc>
+        <w:tc>
+          <w:tcPr>
+            <w:tcW w:w="3710" w:type="dxa"/>
+            <w:tcBorders/>
+            <w:shd w:fill="auto" w:val="clear"/>
+          </w:tcPr>
+          <w:p>
+            <w:pPr>
+              <w:pStyle w:val="Normal"/>
+              <w:spacing w:lineRule="auto" w:line="240" w:before="0" w:after="0"/>
+              <w:rPr>
+                <w:rFonts w:ascii="Arial" w:hAnsi="Arial" w:cs="Arial"/>
+                <w:b/>
+                <w:b/>
+                <w:bCs/>
+              </w:rPr>
+            </w:pPr>
+            <w:r>
+              <w:rPr>
+                <w:rFonts w:cs="Arial" w:ascii="Arial" w:hAnsi="Arial"/>
+                <w:b/>
+                <w:bCs/>
+              </w:rPr>
+              <w:t>Holiday</w:t>
             </w:r>
           </w:p>
         </w:tc>
@@ -941,12 +938,13 @@
                 <w:b/>
                 <w:bCs/>
               </w:rPr>
-            </w:r>
-          </w:p>
-        </w:tc>
-        <w:tc>
-          <w:tcPr>
-            <w:tcW w:w="1473" w:type="dxa"/>
+              <w:t>Done</w:t>
+            </w:r>
+          </w:p>
+        </w:tc>
+        <w:tc>
+          <w:tcPr>
+            <w:tcW w:w="1474" w:type="dxa"/>
             <w:tcBorders/>
             <w:shd w:fill="auto" w:val="clear"/>
           </w:tcPr>
@@ -999,6 +997,15 @@
                 <w:b/>
                 <w:bCs/>
               </w:rPr>
+              <w:t xml:space="preserve">    </w:t>
+            </w:r>
+            <w:r>
+              <w:rPr>
+                <w:rFonts w:cs="Arial" w:ascii="Arial" w:hAnsi="Arial"/>
+                <w:b/>
+                <w:bCs/>
+              </w:rPr>
+              <w:t>4</w:t>
             </w:r>
           </w:p>
         </w:tc>
@@ -1026,32 +1033,54 @@
                 <w:b/>
                 <w:bCs/>
               </w:rPr>
-            </w:r>
-          </w:p>
-        </w:tc>
-        <w:tc>
-          <w:tcPr>
-            <w:tcW w:w="3711" w:type="dxa"/>
-            <w:tcBorders/>
-            <w:shd w:fill="auto" w:val="clear"/>
-          </w:tcPr>
-          <w:p>
-            <w:pPr>
-              <w:pStyle w:val="Normal"/>
-              <w:spacing w:lineRule="auto" w:line="240" w:before="0" w:after="0"/>
-              <w:rPr>
-                <w:rFonts w:ascii="Arial" w:hAnsi="Arial" w:cs="Arial"/>
-                <w:b/>
-                <w:b/>
-                <w:bCs/>
-              </w:rPr>
-            </w:pPr>
-            <w:r>
-              <w:rPr>
-                <w:rFonts w:cs="Arial" w:ascii="Arial" w:hAnsi="Arial"/>
-                <w:b/>
-                <w:bCs/>
-              </w:rPr>
+              <w:t>25.7.2019</w:t>
+            </w:r>
+          </w:p>
+        </w:tc>
+        <w:tc>
+          <w:tcPr>
+            <w:tcW w:w="3710" w:type="dxa"/>
+            <w:tcBorders/>
+            <w:shd w:fill="auto" w:val="clear"/>
+          </w:tcPr>
+          <w:p>
+            <w:pPr>
+              <w:pStyle w:val="Normal"/>
+              <w:spacing w:lineRule="auto" w:line="240" w:before="0" w:after="0"/>
+              <w:rPr>
+                <w:rFonts w:ascii="Arial" w:hAnsi="Arial" w:cs="Arial"/>
+                <w:b/>
+                <w:b/>
+                <w:bCs/>
+              </w:rPr>
+            </w:pPr>
+            <w:r>
+              <w:rPr>
+                <w:rFonts w:cs="Arial" w:ascii="Arial" w:hAnsi="Arial"/>
+                <w:b/>
+                <w:bCs/>
+              </w:rPr>
+              <w:t>1.Job Assignment Discussion</w:t>
+            </w:r>
+          </w:p>
+          <w:p>
+            <w:pPr>
+              <w:pStyle w:val="Normal"/>
+              <w:spacing w:lineRule="auto" w:line="240" w:before="0" w:after="0"/>
+              <w:rPr>
+                <w:rFonts w:ascii="Arial" w:hAnsi="Arial" w:cs="Arial"/>
+                <w:b/>
+                <w:b/>
+                <w:bCs/>
+              </w:rPr>
+            </w:pPr>
+            <w:r>
+              <w:rPr>
+                <w:rFonts w:cs="Arial" w:ascii="Arial" w:hAnsi="Arial"/>
+                <w:b/>
+                <w:bCs/>
+              </w:rPr>
+              <w:t>2.Write BizLeap HR web User Guide</w:t>
             </w:r>
           </w:p>
         </w:tc>
@@ -1079,12 +1108,13 @@
                 <w:b/>
                 <w:bCs/>
               </w:rPr>
-            </w:r>
-          </w:p>
-        </w:tc>
-        <w:tc>
-          <w:tcPr>
-            <w:tcW w:w="1473" w:type="dxa"/>
+              <w:t>Done</w:t>
+            </w:r>
+          </w:p>
+        </w:tc>
+        <w:tc>
+          <w:tcPr>
+            <w:tcW w:w="1474" w:type="dxa"/>
             <w:tcBorders/>
             <w:shd w:fill="auto" w:val="clear"/>
           </w:tcPr>
@@ -1170,7 +1200,7 @@
         </w:tc>
         <w:tc>
           <w:tcPr>
-            <w:tcW w:w="3711" w:type="dxa"/>
+            <w:tcW w:w="3710" w:type="dxa"/>
             <w:tcBorders/>
             <w:shd w:fill="auto" w:val="clear"/>
           </w:tcPr>
@@ -1223,7 +1253,7 @@
         </w:tc>
         <w:tc>
           <w:tcPr>
-            <w:tcW w:w="1473" w:type="dxa"/>
+            <w:tcW w:w="1474" w:type="dxa"/>
             <w:tcBorders/>
             <w:shd w:fill="auto" w:val="clear"/>
           </w:tcPr>
@@ -1309,7 +1339,7 @@
         </w:tc>
         <w:tc>
           <w:tcPr>
-            <w:tcW w:w="3711" w:type="dxa"/>
+            <w:tcW w:w="3710" w:type="dxa"/>
             <w:tcBorders/>
             <w:shd w:fill="auto" w:val="clear"/>
           </w:tcPr>
@@ -1362,7 +1392,7 @@
         </w:tc>
         <w:tc>
           <w:tcPr>
-            <w:tcW w:w="1473" w:type="dxa"/>
+            <w:tcW w:w="1474" w:type="dxa"/>
             <w:tcBorders/>
             <w:shd w:fill="auto" w:val="clear"/>
           </w:tcPr>
@@ -1448,7 +1478,7 @@
         </w:tc>
         <w:tc>
           <w:tcPr>
-            <w:tcW w:w="3711" w:type="dxa"/>
+            <w:tcW w:w="3710" w:type="dxa"/>
             <w:tcBorders/>
             <w:shd w:fill="auto" w:val="clear"/>
           </w:tcPr>
@@ -1501,7 +1531,7 @@
         </w:tc>
         <w:tc>
           <w:tcPr>
-            <w:tcW w:w="1473" w:type="dxa"/>
+            <w:tcW w:w="1474" w:type="dxa"/>
             <w:tcBorders/>
             <w:shd w:fill="auto" w:val="clear"/>
           </w:tcPr>

--- a/22072019Shine Wanna .docx
+++ b/22072019Shine Wanna .docx
@@ -220,9 +220,9 @@
       <w:tblGrid>
         <w:gridCol w:w="756"/>
         <w:gridCol w:w="1641"/>
-        <w:gridCol w:w="3710"/>
+        <w:gridCol w:w="3709"/>
         <w:gridCol w:w="3068"/>
-        <w:gridCol w:w="1474"/>
+        <w:gridCol w:w="1475"/>
       </w:tblGrid>
       <w:tr>
         <w:trPr>
@@ -298,7 +298,7 @@
         </w:tc>
         <w:tc>
           <w:tcPr>
-            <w:tcW w:w="3710" w:type="dxa"/>
+            <w:tcW w:w="3709" w:type="dxa"/>
             <w:tcBorders/>
             <w:shd w:fill="auto" w:val="clear"/>
           </w:tcPr>
@@ -366,7 +366,7 @@
         </w:tc>
         <w:tc>
           <w:tcPr>
-            <w:tcW w:w="1474" w:type="dxa"/>
+            <w:tcW w:w="1475" w:type="dxa"/>
             <w:tcBorders/>
             <w:shd w:fill="auto" w:val="clear"/>
           </w:tcPr>
@@ -451,7 +451,7 @@
         </w:tc>
         <w:tc>
           <w:tcPr>
-            <w:tcW w:w="3710" w:type="dxa"/>
+            <w:tcW w:w="3709" w:type="dxa"/>
             <w:tcBorders/>
             <w:shd w:fill="auto" w:val="clear"/>
           </w:tcPr>
@@ -573,7 +573,7 @@
         </w:tc>
         <w:tc>
           <w:tcPr>
-            <w:tcW w:w="1474" w:type="dxa"/>
+            <w:tcW w:w="1475" w:type="dxa"/>
             <w:tcBorders/>
             <w:shd w:fill="auto" w:val="clear"/>
           </w:tcPr>
@@ -660,44 +660,28 @@
         </w:tc>
         <w:tc>
           <w:tcPr>
-            <w:tcW w:w="3710" w:type="dxa"/>
-            <w:tcBorders/>
-            <w:shd w:fill="auto" w:val="clear"/>
-          </w:tcPr>
-          <w:p>
-            <w:pPr>
-              <w:pStyle w:val="Normal"/>
-              <w:spacing w:lineRule="auto" w:line="240" w:before="0" w:after="0"/>
-              <w:rPr>
-                <w:rFonts w:ascii="Arial" w:hAnsi="Arial" w:cs="Arial"/>
-                <w:b/>
-                <w:b/>
-                <w:bCs/>
-              </w:rPr>
-            </w:pPr>
-            <w:r>
-              <w:rPr>
-                <w:rFonts w:cs="Arial" w:ascii="Arial" w:hAnsi="Arial"/>
-                <w:b/>
-                <w:bCs/>
-              </w:rPr>
-              <w:t>1.Job Assignment Disc</w:t>
-            </w:r>
-            <w:r>
-              <w:rPr>
-                <w:rFonts w:cs="Arial" w:ascii="Arial" w:hAnsi="Arial"/>
-                <w:b/>
-                <w:bCs/>
-              </w:rPr>
-              <w:t>u</w:t>
-            </w:r>
-            <w:r>
-              <w:rPr>
-                <w:rFonts w:cs="Arial" w:ascii="Arial" w:hAnsi="Arial"/>
-                <w:b/>
-                <w:bCs/>
-              </w:rPr>
-              <w:t>ssion</w:t>
+            <w:tcW w:w="3709" w:type="dxa"/>
+            <w:tcBorders/>
+            <w:shd w:fill="auto" w:val="clear"/>
+          </w:tcPr>
+          <w:p>
+            <w:pPr>
+              <w:pStyle w:val="Normal"/>
+              <w:spacing w:lineRule="auto" w:line="240" w:before="0" w:after="0"/>
+              <w:rPr>
+                <w:rFonts w:ascii="Arial" w:hAnsi="Arial" w:cs="Arial"/>
+                <w:b/>
+                <w:b/>
+                <w:bCs/>
+              </w:rPr>
+            </w:pPr>
+            <w:r>
+              <w:rPr>
+                <w:rFonts w:cs="Arial" w:ascii="Arial" w:hAnsi="Arial"/>
+                <w:b/>
+                <w:bCs/>
+              </w:rPr>
+              <w:t>1.Job Assignment Discussion</w:t>
             </w:r>
           </w:p>
           <w:p>
@@ -801,7 +785,7 @@
         </w:tc>
         <w:tc>
           <w:tcPr>
-            <w:tcW w:w="1474" w:type="dxa"/>
+            <w:tcW w:w="1475" w:type="dxa"/>
             <w:tcBorders/>
             <w:shd w:fill="auto" w:val="clear"/>
           </w:tcPr>
@@ -889,7 +873,7 @@
         </w:tc>
         <w:tc>
           <w:tcPr>
-            <w:tcW w:w="3710" w:type="dxa"/>
+            <w:tcW w:w="3709" w:type="dxa"/>
             <w:tcBorders/>
             <w:shd w:fill="auto" w:val="clear"/>
           </w:tcPr>
@@ -944,7 +928,7 @@
         </w:tc>
         <w:tc>
           <w:tcPr>
-            <w:tcW w:w="1474" w:type="dxa"/>
+            <w:tcW w:w="1475" w:type="dxa"/>
             <w:tcBorders/>
             <w:shd w:fill="auto" w:val="clear"/>
           </w:tcPr>
@@ -1039,7 +1023,7 @@
         </w:tc>
         <w:tc>
           <w:tcPr>
-            <w:tcW w:w="3710" w:type="dxa"/>
+            <w:tcW w:w="3709" w:type="dxa"/>
             <w:tcBorders/>
             <w:shd w:fill="auto" w:val="clear"/>
           </w:tcPr>
@@ -1114,7 +1098,7 @@
         </w:tc>
         <w:tc>
           <w:tcPr>
-            <w:tcW w:w="1474" w:type="dxa"/>
+            <w:tcW w:w="1475" w:type="dxa"/>
             <w:tcBorders/>
             <w:shd w:fill="auto" w:val="clear"/>
           </w:tcPr>
@@ -1168,6 +1152,15 @@
                 <w:b/>
                 <w:bCs/>
               </w:rPr>
+              <w:t xml:space="preserve">  </w:t>
+            </w:r>
+            <w:r>
+              <w:rPr>
+                <w:rFonts w:cs="Arial" w:ascii="Arial" w:hAnsi="Arial"/>
+                <w:b/>
+                <w:bCs/>
+              </w:rPr>
+              <w:t>5</w:t>
             </w:r>
           </w:p>
         </w:tc>
@@ -1195,32 +1188,54 @@
                 <w:b/>
                 <w:bCs/>
               </w:rPr>
-            </w:r>
-          </w:p>
-        </w:tc>
-        <w:tc>
-          <w:tcPr>
-            <w:tcW w:w="3710" w:type="dxa"/>
-            <w:tcBorders/>
-            <w:shd w:fill="auto" w:val="clear"/>
-          </w:tcPr>
-          <w:p>
-            <w:pPr>
-              <w:pStyle w:val="Normal"/>
-              <w:spacing w:lineRule="auto" w:line="240" w:before="0" w:after="0"/>
-              <w:rPr>
-                <w:rFonts w:ascii="Arial" w:hAnsi="Arial" w:cs="Arial"/>
-                <w:b/>
-                <w:b/>
-                <w:bCs/>
-              </w:rPr>
-            </w:pPr>
-            <w:r>
-              <w:rPr>
-                <w:rFonts w:cs="Arial" w:ascii="Arial" w:hAnsi="Arial"/>
-                <w:b/>
-                <w:bCs/>
-              </w:rPr>
+              <w:t>26.7.2019</w:t>
+            </w:r>
+          </w:p>
+        </w:tc>
+        <w:tc>
+          <w:tcPr>
+            <w:tcW w:w="3709" w:type="dxa"/>
+            <w:tcBorders/>
+            <w:shd w:fill="auto" w:val="clear"/>
+          </w:tcPr>
+          <w:p>
+            <w:pPr>
+              <w:pStyle w:val="Normal"/>
+              <w:spacing w:lineRule="auto" w:line="240" w:before="0" w:after="0"/>
+              <w:rPr>
+                <w:rFonts w:ascii="Arial" w:hAnsi="Arial" w:cs="Arial"/>
+                <w:b/>
+                <w:b/>
+                <w:bCs/>
+              </w:rPr>
+            </w:pPr>
+            <w:r>
+              <w:rPr>
+                <w:rFonts w:cs="Arial" w:ascii="Arial" w:hAnsi="Arial"/>
+                <w:b/>
+                <w:bCs/>
+              </w:rPr>
+              <w:t>1.Job Assignment Discussion</w:t>
+            </w:r>
+          </w:p>
+          <w:p>
+            <w:pPr>
+              <w:pStyle w:val="Normal"/>
+              <w:spacing w:lineRule="auto" w:line="240" w:before="0" w:after="0"/>
+              <w:rPr>
+                <w:rFonts w:ascii="Arial" w:hAnsi="Arial" w:cs="Arial"/>
+                <w:b/>
+                <w:b/>
+                <w:bCs/>
+              </w:rPr>
+            </w:pPr>
+            <w:r>
+              <w:rPr>
+                <w:rFonts w:cs="Arial" w:ascii="Arial" w:hAnsi="Arial"/>
+                <w:b/>
+                <w:bCs/>
+              </w:rPr>
+              <w:t>2.Write BizLeap HR web User Guide</w:t>
             </w:r>
           </w:p>
         </w:tc>
@@ -1248,12 +1263,13 @@
                 <w:b/>
                 <w:bCs/>
               </w:rPr>
-            </w:r>
-          </w:p>
-        </w:tc>
-        <w:tc>
-          <w:tcPr>
-            <w:tcW w:w="1474" w:type="dxa"/>
+              <w:t>Done</w:t>
+            </w:r>
+          </w:p>
+        </w:tc>
+        <w:tc>
+          <w:tcPr>
+            <w:tcW w:w="1475" w:type="dxa"/>
             <w:tcBorders/>
             <w:shd w:fill="auto" w:val="clear"/>
           </w:tcPr>
@@ -1307,6 +1323,15 @@
                 <w:b/>
                 <w:bCs/>
               </w:rPr>
+              <w:t xml:space="preserve">  </w:t>
+            </w:r>
+            <w:r>
+              <w:rPr>
+                <w:rFonts w:cs="Arial" w:ascii="Arial" w:hAnsi="Arial"/>
+                <w:b/>
+                <w:bCs/>
+              </w:rPr>
+              <w:t>6</w:t>
             </w:r>
           </w:p>
         </w:tc>
@@ -1334,32 +1359,74 @@
                 <w:b/>
                 <w:bCs/>
               </w:rPr>
-            </w:r>
-          </w:p>
-        </w:tc>
-        <w:tc>
-          <w:tcPr>
-            <w:tcW w:w="3710" w:type="dxa"/>
-            <w:tcBorders/>
-            <w:shd w:fill="auto" w:val="clear"/>
-          </w:tcPr>
-          <w:p>
-            <w:pPr>
-              <w:pStyle w:val="Normal"/>
-              <w:spacing w:lineRule="auto" w:line="240" w:before="0" w:after="0"/>
-              <w:rPr>
-                <w:rFonts w:ascii="Arial" w:hAnsi="Arial" w:cs="Arial"/>
-                <w:b/>
-                <w:b/>
-                <w:bCs/>
-              </w:rPr>
-            </w:pPr>
-            <w:r>
-              <w:rPr>
-                <w:rFonts w:cs="Arial" w:ascii="Arial" w:hAnsi="Arial"/>
-                <w:b/>
-                <w:bCs/>
-              </w:rPr>
+              <w:t>27.7.2019</w:t>
+            </w:r>
+          </w:p>
+        </w:tc>
+        <w:tc>
+          <w:tcPr>
+            <w:tcW w:w="3709" w:type="dxa"/>
+            <w:tcBorders/>
+            <w:shd w:fill="auto" w:val="clear"/>
+          </w:tcPr>
+          <w:p>
+            <w:pPr>
+              <w:pStyle w:val="Normal"/>
+              <w:spacing w:lineRule="auto" w:line="240" w:before="0" w:after="0"/>
+              <w:rPr>
+                <w:rFonts w:ascii="Arial" w:hAnsi="Arial" w:cs="Arial"/>
+                <w:b/>
+                <w:b/>
+                <w:bCs/>
+              </w:rPr>
+            </w:pPr>
+            <w:r>
+              <w:rPr>
+                <w:rFonts w:cs="Arial" w:ascii="Arial" w:hAnsi="Arial"/>
+                <w:b/>
+                <w:bCs/>
+              </w:rPr>
+              <w:t>1.Job Assignment Discussion</w:t>
+            </w:r>
+          </w:p>
+          <w:p>
+            <w:pPr>
+              <w:pStyle w:val="Normal"/>
+              <w:spacing w:lineRule="auto" w:line="240" w:before="0" w:after="0"/>
+              <w:rPr>
+                <w:rFonts w:ascii="Arial" w:hAnsi="Arial" w:cs="Arial"/>
+                <w:b/>
+                <w:b/>
+                <w:bCs/>
+              </w:rPr>
+            </w:pPr>
+            <w:r>
+              <w:rPr>
+                <w:rFonts w:cs="Arial" w:ascii="Arial" w:hAnsi="Arial"/>
+                <w:b/>
+                <w:bCs/>
+              </w:rPr>
+              <w:t>2.Write BizLeap HR web User Guide</w:t>
+            </w:r>
+          </w:p>
+          <w:p>
+            <w:pPr>
+              <w:pStyle w:val="Normal"/>
+              <w:spacing w:lineRule="auto" w:line="240" w:before="0" w:after="0"/>
+              <w:rPr>
+                <w:rFonts w:ascii="Arial" w:hAnsi="Arial" w:cs="Arial"/>
+                <w:b/>
+                <w:b/>
+                <w:bCs/>
+              </w:rPr>
+            </w:pPr>
+            <w:r>
+              <w:rPr>
+                <w:rFonts w:cs="Arial" w:ascii="Arial" w:hAnsi="Arial"/>
+                <w:b/>
+                <w:bCs/>
+              </w:rPr>
+              <w:t>3.English Lecture</w:t>
             </w:r>
           </w:p>
         </w:tc>
@@ -1387,12 +1454,13 @@
                 <w:b/>
                 <w:bCs/>
               </w:rPr>
-            </w:r>
-          </w:p>
-        </w:tc>
-        <w:tc>
-          <w:tcPr>
-            <w:tcW w:w="1474" w:type="dxa"/>
+              <w:t>Done</w:t>
+            </w:r>
+          </w:p>
+        </w:tc>
+        <w:tc>
+          <w:tcPr>
+            <w:tcW w:w="1475" w:type="dxa"/>
             <w:tcBorders/>
             <w:shd w:fill="auto" w:val="clear"/>
           </w:tcPr>
@@ -1446,6 +1514,15 @@
                 <w:b/>
                 <w:bCs/>
               </w:rPr>
+              <w:t xml:space="preserve">   </w:t>
+            </w:r>
+            <w:r>
+              <w:rPr>
+                <w:rFonts w:cs="Arial" w:ascii="Arial" w:hAnsi="Arial"/>
+                <w:b/>
+                <w:bCs/>
+              </w:rPr>
+              <w:t>7</w:t>
             </w:r>
           </w:p>
         </w:tc>
@@ -1473,32 +1550,34 @@
                 <w:b/>
                 <w:bCs/>
               </w:rPr>
-            </w:r>
-          </w:p>
-        </w:tc>
-        <w:tc>
-          <w:tcPr>
-            <w:tcW w:w="3710" w:type="dxa"/>
-            <w:tcBorders/>
-            <w:shd w:fill="auto" w:val="clear"/>
-          </w:tcPr>
-          <w:p>
-            <w:pPr>
-              <w:pStyle w:val="Normal"/>
-              <w:spacing w:lineRule="auto" w:line="240" w:before="0" w:after="0"/>
-              <w:rPr>
-                <w:rFonts w:ascii="Arial" w:hAnsi="Arial" w:cs="Arial"/>
-                <w:b/>
-                <w:b/>
-                <w:bCs/>
-              </w:rPr>
-            </w:pPr>
-            <w:r>
-              <w:rPr>
-                <w:rFonts w:cs="Arial" w:ascii="Arial" w:hAnsi="Arial"/>
-                <w:b/>
-                <w:bCs/>
-              </w:rPr>
+              <w:t>28.7.2019</w:t>
+            </w:r>
+          </w:p>
+        </w:tc>
+        <w:tc>
+          <w:tcPr>
+            <w:tcW w:w="3709" w:type="dxa"/>
+            <w:tcBorders/>
+            <w:shd w:fill="auto" w:val="clear"/>
+          </w:tcPr>
+          <w:p>
+            <w:pPr>
+              <w:pStyle w:val="Normal"/>
+              <w:spacing w:lineRule="auto" w:line="240" w:before="0" w:after="0"/>
+              <w:rPr>
+                <w:rFonts w:ascii="Arial" w:hAnsi="Arial" w:cs="Arial"/>
+                <w:b/>
+                <w:b/>
+                <w:bCs/>
+              </w:rPr>
+            </w:pPr>
+            <w:r>
+              <w:rPr>
+                <w:rFonts w:cs="Arial" w:ascii="Arial" w:hAnsi="Arial"/>
+                <w:b/>
+                <w:bCs/>
+              </w:rPr>
+              <w:t>Holiday</w:t>
             </w:r>
           </w:p>
         </w:tc>
@@ -1531,7 +1610,7 @@
         </w:tc>
         <w:tc>
           <w:tcPr>
-            <w:tcW w:w="1474" w:type="dxa"/>
+            <w:tcW w:w="1475" w:type="dxa"/>
             <w:tcBorders/>
             <w:shd w:fill="auto" w:val="clear"/>
           </w:tcPr>
